--- a/Docs/第一世界/第一关/梯子.docx
+++ b/Docs/第一世界/第一关/梯子.docx
@@ -104,11 +104,6 @@
       </w:r>
     </w:p>
     <w:p>
-      <w:pPr>
-        <w:rPr>
-          <w:rFonts w:hint="eastAsia"/>
-        </w:rPr>
-      </w:pPr>
       <w:r>
         <w:rPr>
           <w:rFonts w:hint="eastAsia"/>
@@ -134,6 +129,12 @@
           <w:rFonts w:hint="eastAsia"/>
         </w:rPr>
       </w:pPr>
+      <w:r>
+        <w:rPr>
+          <w:rFonts w:hint="eastAsia"/>
+        </w:rPr>
+        <w:t>在梯子上不能左右移动</w:t>
+      </w:r>
       <w:bookmarkStart w:id="0" w:name="_GoBack"/>
       <w:bookmarkEnd w:id="0"/>
     </w:p>
